--- a/Data/doc/shablonu/main_OTK_tmp_.docx
+++ b/Data/doc/shablonu/main_OTK_tmp_.docx
@@ -2364,33 +2364,6 @@
           <w:bdr w:val="none" w:sz="0" w:space="0" w:color="auto" w:frame="1"/>
         </w:rPr>
       </w:pPr>
-      <w:r>
-        <w:rPr>
-          <w:rStyle w:val="rvts9"/>
-          <w:rFonts w:asciiTheme="majorHAnsi" w:hAnsiTheme="majorHAnsi"/>
-          <w:b/>
-          <w:bCs/>
-          <w:color w:val="000000"/>
-          <w:sz w:val="18"/>
-          <w:szCs w:val="18"/>
-          <w:bdr w:val="none" w:sz="0" w:space="0" w:color="auto" w:frame="1"/>
-          <w:lang w:val="en-US"/>
-        </w:rPr>
-        <w:t>6.1</w:t>
-      </w:r>
-      <w:r>
-        <w:rPr>
-          <w:rStyle w:val="rvts9"/>
-          <w:rFonts w:asciiTheme="majorHAnsi" w:hAnsiTheme="majorHAnsi"/>
-          <w:b/>
-          <w:bCs/>
-          <w:color w:val="000000"/>
-          <w:sz w:val="18"/>
-          <w:szCs w:val="18"/>
-          <w:bdr w:val="none" w:sz="0" w:space="0" w:color="auto" w:frame="1"/>
-        </w:rPr>
-        <w:t xml:space="preserve"> Ідентифікація</w:t>
-      </w:r>
     </w:p>
     <w:tbl>
       <w:tblPr>
@@ -2406,12 +2379,13 @@
         <w:tblLook w:val="01E0" w:firstRow="1" w:lastRow="1" w:firstColumn="1" w:lastColumn="1" w:noHBand="0" w:noVBand="0"/>
       </w:tblPr>
       <w:tblGrid>
-        <w:gridCol w:w="2784"/>
+        <w:gridCol w:w="534"/>
+        <w:gridCol w:w="2248"/>
         <w:gridCol w:w="3347"/>
         <w:gridCol w:w="1125"/>
-        <w:gridCol w:w="1341"/>
+        <w:gridCol w:w="1342"/>
         <w:gridCol w:w="1338"/>
-        <w:gridCol w:w="939"/>
+        <w:gridCol w:w="940"/>
       </w:tblGrid>
       <w:tr>
         <w:trPr>
@@ -2419,13 +2393,76 @@
         </w:trPr>
         <w:tc>
           <w:tcPr>
-            <w:tcW w:w="1390" w:type="pct"/>
+            <w:tcW w:w="246" w:type="pct"/>
             <w:tcBorders>
               <w:top w:val="single" w:sz="4" w:space="0" w:color="auto"/>
               <w:left w:val="single" w:sz="4" w:space="0" w:color="auto"/>
               <w:bottom w:val="single" w:sz="4" w:space="0" w:color="auto"/>
               <w:right w:val="single" w:sz="4" w:space="0" w:color="auto"/>
             </w:tcBorders>
+            <w:shd w:val="clear" w:color="auto" w:fill="auto"/>
+          </w:tcPr>
+          <w:p>
+            <w:r>
+              <w:rPr>
+                <w:rStyle w:val="rvts9"/>
+                <w:rFonts w:asciiTheme="majorHAnsi" w:hAnsiTheme="majorHAnsi"/>
+                <w:b/>
+                <w:bCs/>
+                <w:color w:val="000000"/>
+                <w:sz w:val="18"/>
+                <w:szCs w:val="18"/>
+                <w:bdr w:val="none" w:sz="0" w:space="0" w:color="auto" w:frame="1"/>
+              </w:rPr>
+              <w:t>6.1</w:t>
+            </w:r>
+            <w:bookmarkStart w:id="0" w:name="_GoBack"/>
+            <w:bookmarkEnd w:id="0"/>
+          </w:p>
+        </w:tc>
+        <w:tc>
+          <w:tcPr>
+            <w:tcW w:w="4754" w:type="pct"/>
+            <w:gridSpan w:val="6"/>
+            <w:tcBorders>
+              <w:top w:val="nil"/>
+              <w:left w:val="single" w:sz="4" w:space="0" w:color="auto"/>
+              <w:bottom w:val="single" w:sz="4" w:space="0" w:color="auto"/>
+              <w:right w:val="nil"/>
+            </w:tcBorders>
+            <w:shd w:val="clear" w:color="auto" w:fill="auto"/>
+          </w:tcPr>
+          <w:p>
+            <w:r>
+              <w:rPr>
+                <w:rStyle w:val="rvts9"/>
+                <w:rFonts w:asciiTheme="majorHAnsi" w:hAnsiTheme="majorHAnsi"/>
+                <w:b/>
+                <w:bCs/>
+                <w:color w:val="000000"/>
+                <w:sz w:val="18"/>
+                <w:szCs w:val="18"/>
+                <w:bdr w:val="none" w:sz="0" w:space="0" w:color="auto" w:frame="1"/>
+              </w:rPr>
+              <w:t>Ідентифікація</w:t>
+            </w:r>
+          </w:p>
+        </w:tc>
+      </w:tr>
+      <w:tr>
+        <w:trPr>
+          <w:trHeight w:val="195"/>
+        </w:trPr>
+        <w:tc>
+          <w:tcPr>
+            <w:tcW w:w="1280" w:type="pct"/>
+            <w:gridSpan w:val="2"/>
+            <w:tcBorders>
+              <w:top w:val="single" w:sz="4" w:space="0" w:color="auto"/>
+              <w:left w:val="single" w:sz="4" w:space="0" w:color="auto"/>
+              <w:bottom w:val="single" w:sz="4" w:space="0" w:color="auto"/>
+              <w:right w:val="single" w:sz="4" w:space="0" w:color="auto"/>
+            </w:tcBorders>
             <w:shd w:val="clear" w:color="auto" w:fill="CCCCCC"/>
             <w:vAlign w:val="center"/>
           </w:tcPr>
@@ -2453,7 +2490,7 @@
         </w:tc>
         <w:tc>
           <w:tcPr>
-            <w:tcW w:w="3610" w:type="pct"/>
+            <w:tcW w:w="3720" w:type="pct"/>
             <w:gridSpan w:val="5"/>
             <w:tcBorders>
               <w:top w:val="single" w:sz="4" w:space="0" w:color="auto"/>
@@ -2522,7 +2559,8 @@
         </w:trPr>
         <w:tc>
           <w:tcPr>
-            <w:tcW w:w="1390" w:type="pct"/>
+            <w:tcW w:w="1280" w:type="pct"/>
+            <w:gridSpan w:val="2"/>
             <w:tcBorders>
               <w:top w:val="single" w:sz="4" w:space="0" w:color="auto"/>
               <w:left w:val="single" w:sz="4" w:space="0" w:color="auto"/>
@@ -2556,7 +2594,7 @@
         </w:tc>
         <w:tc>
           <w:tcPr>
-            <w:tcW w:w="1649" w:type="pct"/>
+            <w:tcW w:w="1539" w:type="pct"/>
             <w:tcBorders>
               <w:top w:val="single" w:sz="4" w:space="0" w:color="auto"/>
               <w:left w:val="single" w:sz="4" w:space="0" w:color="auto"/>
@@ -2680,7 +2718,7 @@
         </w:tc>
         <w:tc>
           <w:tcPr>
-            <w:tcW w:w="495" w:type="pct"/>
+            <w:tcW w:w="517" w:type="pct"/>
             <w:tcBorders>
               <w:top w:val="single" w:sz="4" w:space="0" w:color="auto"/>
               <w:left w:val="single" w:sz="4" w:space="0" w:color="auto"/>
@@ -2756,7 +2794,7 @@
         </w:tc>
         <w:tc>
           <w:tcPr>
-            <w:tcW w:w="413" w:type="pct"/>
+            <w:tcW w:w="617" w:type="pct"/>
             <w:tcBorders>
               <w:top w:val="single" w:sz="4" w:space="0" w:color="auto"/>
               <w:left w:val="single" w:sz="4" w:space="0" w:color="auto"/>
@@ -2811,7 +2849,7 @@
         </w:tc>
         <w:tc>
           <w:tcPr>
-            <w:tcW w:w="725" w:type="pct"/>
+            <w:tcW w:w="615" w:type="pct"/>
             <w:tcBorders>
               <w:top w:val="single" w:sz="4" w:space="0" w:color="auto"/>
               <w:left w:val="single" w:sz="4" w:space="0" w:color="auto"/>
@@ -2863,7 +2901,7 @@
         </w:tc>
         <w:tc>
           <w:tcPr>
-            <w:tcW w:w="328" w:type="pct"/>
+            <w:tcW w:w="432" w:type="pct"/>
             <w:tcBorders>
               <w:top w:val="single" w:sz="4" w:space="0" w:color="auto"/>
               <w:left w:val="single" w:sz="4" w:space="0" w:color="auto"/>
@@ -2921,7 +2959,8 @@
         </w:trPr>
         <w:tc>
           <w:tcPr>
-            <w:tcW w:w="1390" w:type="pct"/>
+            <w:tcW w:w="1280" w:type="pct"/>
+            <w:gridSpan w:val="2"/>
             <w:tcBorders>
               <w:top w:val="single" w:sz="4" w:space="0" w:color="auto"/>
               <w:left w:val="single" w:sz="4" w:space="0" w:color="auto"/>
@@ -2953,7 +2992,7 @@
         </w:tc>
         <w:tc>
           <w:tcPr>
-            <w:tcW w:w="1649" w:type="pct"/>
+            <w:tcW w:w="1539" w:type="pct"/>
             <w:tcBorders>
               <w:top w:val="single" w:sz="4" w:space="0" w:color="auto"/>
               <w:left w:val="single" w:sz="4" w:space="0" w:color="auto"/>
@@ -3016,7 +3055,7 @@
         </w:tc>
         <w:tc>
           <w:tcPr>
-            <w:tcW w:w="495" w:type="pct"/>
+            <w:tcW w:w="517" w:type="pct"/>
             <w:tcBorders>
               <w:top w:val="single" w:sz="4" w:space="0" w:color="auto"/>
               <w:left w:val="single" w:sz="4" w:space="0" w:color="auto"/>
@@ -3074,7 +3113,7 @@
         </w:tc>
         <w:tc>
           <w:tcPr>
-            <w:tcW w:w="413" w:type="pct"/>
+            <w:tcW w:w="617" w:type="pct"/>
             <w:tcBorders>
               <w:top w:val="single" w:sz="4" w:space="0" w:color="auto"/>
               <w:left w:val="single" w:sz="4" w:space="0" w:color="auto"/>
@@ -3140,7 +3179,7 @@
         </w:tc>
         <w:tc>
           <w:tcPr>
-            <w:tcW w:w="725" w:type="pct"/>
+            <w:tcW w:w="615" w:type="pct"/>
             <w:tcBorders>
               <w:left w:val="single" w:sz="4" w:space="0" w:color="auto"/>
               <w:right w:val="single" w:sz="4" w:space="0" w:color="auto"/>
@@ -3204,7 +3243,7 @@
         </w:tc>
         <w:tc>
           <w:tcPr>
-            <w:tcW w:w="328" w:type="pct"/>
+            <w:tcW w:w="432" w:type="pct"/>
             <w:tcBorders>
               <w:left w:val="single" w:sz="4" w:space="0" w:color="auto"/>
               <w:right w:val="single" w:sz="4" w:space="0" w:color="auto"/>
@@ -3306,174 +3345,10 @@
           <w:bdr w:val="none" w:sz="0" w:space="0" w:color="auto" w:frame="1"/>
         </w:rPr>
       </w:pPr>
-      <w:r>
-        <w:rPr>
-          <w:rStyle w:val="rvts9"/>
-          <w:rFonts w:asciiTheme="majorHAnsi" w:hAnsiTheme="majorHAnsi"/>
-          <w:b/>
-          <w:bCs/>
-          <w:color w:val="000000"/>
-          <w:sz w:val="18"/>
-          <w:szCs w:val="18"/>
-          <w:bdr w:val="none" w:sz="0" w:space="0" w:color="auto" w:frame="1"/>
-        </w:rPr>
-        <w:t>6.2</w:t>
-      </w:r>
-      <w:r>
-        <w:rPr>
-          <w:rStyle w:val="rvts9"/>
-          <w:rFonts w:asciiTheme="majorHAnsi" w:hAnsiTheme="majorHAnsi"/>
-          <w:b/>
-          <w:bCs/>
-          <w:color w:val="000000"/>
-          <w:sz w:val="18"/>
-          <w:szCs w:val="18"/>
-          <w:bdr w:val="none" w:sz="0" w:space="0" w:color="auto" w:frame="1"/>
-        </w:rPr>
-        <w:t xml:space="preserve"> Вимоги щодо о</w:t>
-      </w:r>
-      <w:r>
-        <w:rPr>
-          <w:rFonts w:asciiTheme="majorHAnsi" w:hAnsiTheme="majorHAnsi"/>
-          <w:b/>
-          <w:sz w:val="18"/>
-          <w:szCs w:val="18"/>
-        </w:rPr>
-        <w:t>глядовості,  о</w:t>
-      </w:r>
-      <w:r>
-        <w:rPr>
-          <w:rFonts w:asciiTheme="majorHAnsi" w:hAnsiTheme="majorHAnsi"/>
-          <w:b/>
-          <w:sz w:val="18"/>
-          <w:szCs w:val="18"/>
-        </w:rPr>
-        <w:t>с</w:t>
-      </w:r>
-      <w:r>
-        <w:rPr>
-          <w:rFonts w:asciiTheme="majorHAnsi" w:hAnsiTheme="majorHAnsi"/>
-          <w:b/>
-          <w:sz w:val="18"/>
-          <w:szCs w:val="18"/>
-        </w:rPr>
-        <w:t>ей</w:t>
-      </w:r>
-      <w:r>
-        <w:rPr>
-          <w:rFonts w:asciiTheme="majorHAnsi" w:hAnsiTheme="majorHAnsi"/>
-          <w:b/>
-          <w:sz w:val="18"/>
-          <w:szCs w:val="18"/>
-        </w:rPr>
-        <w:t>, кол</w:t>
-      </w:r>
-      <w:r>
-        <w:rPr>
-          <w:rFonts w:asciiTheme="majorHAnsi" w:hAnsiTheme="majorHAnsi"/>
-          <w:b/>
-          <w:sz w:val="18"/>
-          <w:szCs w:val="18"/>
-        </w:rPr>
-        <w:t>і</w:t>
-      </w:r>
-      <w:r>
-        <w:rPr>
-          <w:rFonts w:asciiTheme="majorHAnsi" w:hAnsiTheme="majorHAnsi"/>
-          <w:b/>
-          <w:sz w:val="18"/>
-          <w:szCs w:val="18"/>
-        </w:rPr>
-        <w:t>с, шин та підвіск</w:t>
-      </w:r>
-      <w:r>
-        <w:rPr>
-          <w:rFonts w:asciiTheme="majorHAnsi" w:hAnsiTheme="majorHAnsi"/>
-          <w:b/>
-          <w:sz w:val="18"/>
-          <w:szCs w:val="18"/>
-        </w:rPr>
-        <w:t xml:space="preserve">и, </w:t>
-      </w:r>
-      <w:r>
-        <w:rPr>
-          <w:rStyle w:val="rvts9"/>
-          <w:rFonts w:asciiTheme="majorHAnsi" w:hAnsiTheme="majorHAnsi"/>
-          <w:b/>
-          <w:bCs/>
-          <w:color w:val="000000"/>
-          <w:sz w:val="18"/>
-          <w:szCs w:val="18"/>
-          <w:bdr w:val="none" w:sz="0" w:space="0" w:color="auto" w:frame="1"/>
-        </w:rPr>
-        <w:t xml:space="preserve"> </w:t>
-      </w:r>
-      <w:hyperlink r:id="rId9" w:tgtFrame="_blank" w:history="1">
-        <w:r>
-          <w:rPr>
-            <w:rFonts w:asciiTheme="majorHAnsi" w:hAnsiTheme="majorHAnsi"/>
-            <w:b/>
-            <w:bCs/>
-            <w:sz w:val="18"/>
-            <w:szCs w:val="18"/>
-          </w:rPr>
-          <w:t>ш</w:t>
-        </w:r>
-        <w:r>
-          <w:rPr>
-            <w:rFonts w:asciiTheme="majorHAnsi" w:hAnsiTheme="majorHAnsi"/>
-            <w:b/>
-            <w:bCs/>
-            <w:sz w:val="18"/>
-            <w:szCs w:val="18"/>
-          </w:rPr>
-          <w:t>асі та елементи закріплення на шасі</w:t>
-        </w:r>
-      </w:hyperlink>
-      <w:r>
-        <w:rPr>
-          <w:rFonts w:asciiTheme="majorHAnsi" w:hAnsiTheme="majorHAnsi"/>
-          <w:b/>
-          <w:bCs/>
-          <w:sz w:val="18"/>
-          <w:szCs w:val="18"/>
-        </w:rPr>
-        <w:t>, і</w:t>
-      </w:r>
-      <w:r>
-        <w:rPr>
-          <w:rFonts w:asciiTheme="majorHAnsi" w:hAnsiTheme="majorHAnsi"/>
-          <w:b/>
-          <w:sz w:val="18"/>
-          <w:szCs w:val="18"/>
-        </w:rPr>
-        <w:t>нше обладнання</w:t>
-      </w:r>
-      <w:r>
-        <w:rPr>
-          <w:rStyle w:val="rvts9"/>
-          <w:rFonts w:asciiTheme="majorHAnsi" w:hAnsiTheme="majorHAnsi"/>
-          <w:b/>
-          <w:bCs/>
-          <w:sz w:val="18"/>
-          <w:szCs w:val="18"/>
-          <w:bdr w:val="none" w:sz="0" w:space="0" w:color="auto" w:frame="1"/>
-        </w:rPr>
-        <w:t>:</w:t>
-      </w:r>
-      <w:r>
-        <w:rPr>
-          <w:rFonts w:asciiTheme="majorHAnsi" w:hAnsiTheme="majorHAnsi"/>
-          <w:color w:val="FF0000"/>
-          <w:sz w:val="14"/>
-          <w:szCs w:val="14"/>
-        </w:rPr>
-        <w:t xml:space="preserve"> </w:t>
-      </w:r>
     </w:p>
     <w:tbl>
       <w:tblPr>
-        <w:tblW w:w="5000" w:type="pct"/>
+        <w:tblW w:w="0" w:type="auto"/>
         <w:tblBorders>
           <w:top w:val="single" w:sz="4" w:space="0" w:color="auto"/>
           <w:left w:val="single" w:sz="4" w:space="0" w:color="auto"/>
@@ -3482,23 +3357,242 @@
           <w:insideH w:val="single" w:sz="4" w:space="0" w:color="auto"/>
           <w:insideV w:val="single" w:sz="4" w:space="0" w:color="auto"/>
         </w:tblBorders>
-        <w:tblLayout w:type="fixed"/>
-        <w:tblLook w:val="01E0" w:firstRow="1" w:lastRow="1" w:firstColumn="1" w:lastColumn="1" w:noHBand="0" w:noVBand="0"/>
+        <w:tblLook w:val="04A0" w:firstRow="1" w:lastRow="0" w:firstColumn="1" w:lastColumn="0" w:noHBand="0" w:noVBand="1"/>
       </w:tblPr>
       <w:tblGrid>
-        <w:gridCol w:w="2732"/>
-        <w:gridCol w:w="1524"/>
-        <w:gridCol w:w="1758"/>
-        <w:gridCol w:w="19"/>
-        <w:gridCol w:w="1738"/>
-        <w:gridCol w:w="1645"/>
-        <w:gridCol w:w="1407"/>
+        <w:gridCol w:w="576"/>
+        <w:gridCol w:w="2063"/>
+        <w:gridCol w:w="1521"/>
+        <w:gridCol w:w="1728"/>
+        <w:gridCol w:w="18"/>
+        <w:gridCol w:w="1723"/>
+        <w:gridCol w:w="1622"/>
+        <w:gridCol w:w="1576"/>
+        <w:gridCol w:w="47"/>
       </w:tblGrid>
       <w:tr>
-        <w:tc>
-          <w:tcPr>
-            <w:tcW w:w="4350" w:type="pct"/>
-            <w:gridSpan w:val="6"/>
+        <w:trPr>
+          <w:trHeight w:val="169"/>
+        </w:trPr>
+        <w:tc>
+          <w:tcPr>
+            <w:tcW w:w="576" w:type="dxa"/>
+            <w:tcBorders>
+              <w:right w:val="single" w:sz="4" w:space="0" w:color="auto"/>
+            </w:tcBorders>
+            <w:shd w:val="clear" w:color="auto" w:fill="auto"/>
+          </w:tcPr>
+          <w:p>
+            <w:pPr>
+              <w:spacing w:line="240" w:lineRule="auto"/>
+              <w:ind w:left="0" w:firstLine="0"/>
+              <w:rPr>
+                <w:rFonts w:asciiTheme="majorHAnsi" w:hAnsiTheme="majorHAnsi"/>
+                <w:b/>
+                <w:sz w:val="18"/>
+                <w:szCs w:val="18"/>
+              </w:rPr>
+            </w:pPr>
+            <w:r>
+              <w:rPr>
+                <w:rFonts w:asciiTheme="majorHAnsi" w:hAnsiTheme="majorHAnsi"/>
+                <w:b/>
+                <w:sz w:val="18"/>
+                <w:szCs w:val="18"/>
+              </w:rPr>
+              <w:t xml:space="preserve">6. </w:t>
+            </w:r>
+            <w:r>
+              <w:rPr>
+                <w:rFonts w:asciiTheme="majorHAnsi" w:hAnsiTheme="majorHAnsi"/>
+                <w:b/>
+                <w:sz w:val="18"/>
+                <w:szCs w:val="18"/>
+              </w:rPr>
+              <w:t>2</w:t>
+            </w:r>
+          </w:p>
+        </w:tc>
+        <w:tc>
+          <w:tcPr>
+            <w:tcW w:w="10298" w:type="dxa"/>
+            <w:gridSpan w:val="8"/>
+            <w:tcBorders>
+              <w:top w:val="nil"/>
+              <w:left w:val="single" w:sz="4" w:space="0" w:color="auto"/>
+              <w:bottom w:val="nil"/>
+              <w:right w:val="nil"/>
+            </w:tcBorders>
+            <w:shd w:val="clear" w:color="auto" w:fill="auto"/>
+          </w:tcPr>
+          <w:p>
+            <w:pPr>
+              <w:spacing w:line="240" w:lineRule="auto"/>
+              <w:ind w:hanging="320"/>
+              <w:rPr>
+                <w:rFonts w:asciiTheme="majorHAnsi" w:hAnsiTheme="majorHAnsi"/>
+                <w:b/>
+                <w:sz w:val="18"/>
+                <w:szCs w:val="18"/>
+              </w:rPr>
+            </w:pPr>
+            <w:r>
+              <w:rPr>
+                <w:rStyle w:val="rvts9"/>
+                <w:rFonts w:asciiTheme="majorHAnsi" w:hAnsiTheme="majorHAnsi"/>
+                <w:b/>
+                <w:bCs/>
+                <w:color w:val="000000"/>
+                <w:sz w:val="18"/>
+                <w:szCs w:val="18"/>
+                <w:bdr w:val="none" w:sz="0" w:space="0" w:color="auto" w:frame="1"/>
+              </w:rPr>
+              <w:t>Вимоги щодо о</w:t>
+            </w:r>
+            <w:r>
+              <w:rPr>
+                <w:rFonts w:asciiTheme="majorHAnsi" w:hAnsiTheme="majorHAnsi"/>
+                <w:b/>
+                <w:sz w:val="18"/>
+                <w:szCs w:val="18"/>
+              </w:rPr>
+              <w:t>глядовості,  о</w:t>
+            </w:r>
+            <w:r>
+              <w:rPr>
+                <w:rFonts w:asciiTheme="majorHAnsi" w:hAnsiTheme="majorHAnsi"/>
+                <w:b/>
+                <w:sz w:val="18"/>
+                <w:szCs w:val="18"/>
+              </w:rPr>
+              <w:t>с</w:t>
+            </w:r>
+            <w:r>
+              <w:rPr>
+                <w:rFonts w:asciiTheme="majorHAnsi" w:hAnsiTheme="majorHAnsi"/>
+                <w:b/>
+                <w:sz w:val="18"/>
+                <w:szCs w:val="18"/>
+              </w:rPr>
+              <w:t>ей</w:t>
+            </w:r>
+            <w:r>
+              <w:rPr>
+                <w:rFonts w:asciiTheme="majorHAnsi" w:hAnsiTheme="majorHAnsi"/>
+                <w:b/>
+                <w:sz w:val="18"/>
+                <w:szCs w:val="18"/>
+              </w:rPr>
+              <w:t>, кол</w:t>
+            </w:r>
+            <w:r>
+              <w:rPr>
+                <w:rFonts w:asciiTheme="majorHAnsi" w:hAnsiTheme="majorHAnsi"/>
+                <w:b/>
+                <w:sz w:val="18"/>
+                <w:szCs w:val="18"/>
+              </w:rPr>
+              <w:t>і</w:t>
+            </w:r>
+            <w:r>
+              <w:rPr>
+                <w:rFonts w:asciiTheme="majorHAnsi" w:hAnsiTheme="majorHAnsi"/>
+                <w:b/>
+                <w:sz w:val="18"/>
+                <w:szCs w:val="18"/>
+              </w:rPr>
+              <w:t>с, шин та підвіск</w:t>
+            </w:r>
+            <w:r>
+              <w:rPr>
+                <w:rFonts w:asciiTheme="majorHAnsi" w:hAnsiTheme="majorHAnsi"/>
+                <w:b/>
+                <w:sz w:val="18"/>
+                <w:szCs w:val="18"/>
+              </w:rPr>
+              <w:t xml:space="preserve">и, </w:t>
+            </w:r>
+            <w:r>
+              <w:rPr>
+                <w:rStyle w:val="rvts9"/>
+                <w:rFonts w:asciiTheme="majorHAnsi" w:hAnsiTheme="majorHAnsi"/>
+                <w:b/>
+                <w:bCs/>
+                <w:color w:val="000000"/>
+                <w:sz w:val="18"/>
+                <w:szCs w:val="18"/>
+                <w:bdr w:val="none" w:sz="0" w:space="0" w:color="auto" w:frame="1"/>
+              </w:rPr>
+              <w:t xml:space="preserve"> </w:t>
+            </w:r>
+            <w:hyperlink r:id="rId9" w:tgtFrame="_blank" w:history="1">
+              <w:r>
+                <w:rPr>
+                  <w:rFonts w:asciiTheme="majorHAnsi" w:hAnsiTheme="majorHAnsi"/>
+                  <w:b/>
+                  <w:bCs/>
+                  <w:sz w:val="18"/>
+                  <w:szCs w:val="18"/>
+                </w:rPr>
+                <w:t>ш</w:t>
+              </w:r>
+              <w:r>
+                <w:rPr>
+                  <w:rFonts w:asciiTheme="majorHAnsi" w:hAnsiTheme="majorHAnsi"/>
+                  <w:b/>
+                  <w:bCs/>
+                  <w:sz w:val="18"/>
+                  <w:szCs w:val="18"/>
+                </w:rPr>
+                <w:t>асі та елементи закріплення на шасі</w:t>
+              </w:r>
+            </w:hyperlink>
+            <w:r>
+              <w:rPr>
+                <w:rFonts w:asciiTheme="majorHAnsi" w:hAnsiTheme="majorHAnsi"/>
+                <w:b/>
+                <w:bCs/>
+                <w:sz w:val="18"/>
+                <w:szCs w:val="18"/>
+              </w:rPr>
+              <w:t>, і</w:t>
+            </w:r>
+            <w:r>
+              <w:rPr>
+                <w:rFonts w:asciiTheme="majorHAnsi" w:hAnsiTheme="majorHAnsi"/>
+                <w:b/>
+                <w:sz w:val="18"/>
+                <w:szCs w:val="18"/>
+              </w:rPr>
+              <w:t>нше обладнання</w:t>
+            </w:r>
+            <w:r>
+              <w:rPr>
+                <w:rStyle w:val="rvts9"/>
+                <w:rFonts w:asciiTheme="majorHAnsi" w:hAnsiTheme="majorHAnsi"/>
+                <w:b/>
+                <w:bCs/>
+                <w:sz w:val="18"/>
+                <w:szCs w:val="18"/>
+                <w:bdr w:val="none" w:sz="0" w:space="0" w:color="auto" w:frame="1"/>
+              </w:rPr>
+              <w:t>:</w:t>
+            </w:r>
+          </w:p>
+        </w:tc>
+      </w:tr>
+      <w:tr>
+        <w:tblPrEx>
+          <w:tblLook w:val="01E0" w:firstRow="1" w:lastRow="1" w:firstColumn="1" w:lastColumn="1" w:noHBand="0" w:noVBand="0"/>
+        </w:tblPrEx>
+        <w:trPr>
+          <w:gridAfter w:val="1"/>
+          <w:wAfter w:w="50" w:type="dxa"/>
+        </w:trPr>
+        <w:tc>
+          <w:tcPr>
+            <w:tcW w:w="9417" w:type="dxa"/>
+            <w:gridSpan w:val="7"/>
             <w:tcBorders>
               <w:top w:val="single" w:sz="4" w:space="0" w:color="auto"/>
               <w:left w:val="single" w:sz="4" w:space="0" w:color="auto"/>
@@ -3559,7 +3653,7 @@
         </w:tc>
         <w:tc>
           <w:tcPr>
-            <w:tcW w:w="650" w:type="pct"/>
+            <w:tcW w:w="1407" w:type="dxa"/>
             <w:tcBorders>
               <w:top w:val="single" w:sz="4" w:space="0" w:color="auto"/>
               <w:bottom w:val="single" w:sz="4" w:space="0" w:color="auto"/>
@@ -3615,12 +3709,18 @@
         </w:tc>
       </w:tr>
       <w:tr>
+        <w:tblPrEx>
+          <w:tblLook w:val="01E0" w:firstRow="1" w:lastRow="1" w:firstColumn="1" w:lastColumn="1" w:noHBand="0" w:noVBand="0"/>
+        </w:tblPrEx>
         <w:trPr>
+          <w:gridAfter w:val="1"/>
+          <w:wAfter w:w="50" w:type="dxa"/>
           <w:trHeight w:val="1015"/>
         </w:trPr>
         <w:tc>
           <w:tcPr>
-            <w:tcW w:w="1262" w:type="pct"/>
+            <w:tcW w:w="2733" w:type="dxa"/>
+            <w:gridSpan w:val="2"/>
             <w:vMerge w:val="restart"/>
             <w:tcBorders>
               <w:top w:val="single" w:sz="18" w:space="0" w:color="auto"/>
@@ -3688,7 +3788,7 @@
         </w:tc>
         <w:tc>
           <w:tcPr>
-            <w:tcW w:w="704" w:type="pct"/>
+            <w:tcW w:w="1524" w:type="dxa"/>
             <w:vMerge w:val="restart"/>
             <w:tcBorders>
               <w:top w:val="single" w:sz="18" w:space="0" w:color="auto"/>
@@ -3751,7 +3851,7 @@
         </w:tc>
         <w:tc>
           <w:tcPr>
-            <w:tcW w:w="821" w:type="pct"/>
+            <w:tcW w:w="1777" w:type="dxa"/>
             <w:gridSpan w:val="2"/>
             <w:tcBorders>
               <w:top w:val="single" w:sz="18" w:space="0" w:color="auto"/>
@@ -3816,7 +3916,7 @@
         </w:tc>
         <w:tc>
           <w:tcPr>
-            <w:tcW w:w="803" w:type="pct"/>
+            <w:tcW w:w="1738" w:type="dxa"/>
             <w:tcBorders>
               <w:top w:val="single" w:sz="18" w:space="0" w:color="auto"/>
               <w:bottom w:val="single" w:sz="4" w:space="0" w:color="auto"/>
@@ -3872,7 +3972,7 @@
         </w:tc>
         <w:tc>
           <w:tcPr>
-            <w:tcW w:w="760" w:type="pct"/>
+            <w:tcW w:w="1645" w:type="dxa"/>
             <w:vMerge w:val="restart"/>
             <w:tcBorders>
               <w:top w:val="single" w:sz="2" w:space="0" w:color="auto"/>
@@ -3948,7 +4048,7 @@
         </w:tc>
         <w:tc>
           <w:tcPr>
-            <w:tcW w:w="650" w:type="pct"/>
+            <w:tcW w:w="1407" w:type="dxa"/>
             <w:vMerge w:val="restart"/>
             <w:tcBorders>
               <w:top w:val="single" w:sz="4" w:space="0" w:color="auto"/>
@@ -4004,12 +4104,18 @@
         </w:tc>
       </w:tr>
       <w:tr>
+        <w:tblPrEx>
+          <w:tblLook w:val="01E0" w:firstRow="1" w:lastRow="1" w:firstColumn="1" w:lastColumn="1" w:noHBand="0" w:noVBand="0"/>
+        </w:tblPrEx>
         <w:trPr>
+          <w:gridAfter w:val="1"/>
+          <w:wAfter w:w="50" w:type="dxa"/>
           <w:trHeight w:val="190"/>
         </w:trPr>
         <w:tc>
           <w:tcPr>
-            <w:tcW w:w="1262" w:type="pct"/>
+            <w:tcW w:w="2733" w:type="dxa"/>
+            <w:gridSpan w:val="2"/>
             <w:vMerge/>
             <w:tcBorders>
               <w:left w:val="single" w:sz="18" w:space="0" w:color="auto"/>
@@ -4035,7 +4141,7 @@
         </w:tc>
         <w:tc>
           <w:tcPr>
-            <w:tcW w:w="704" w:type="pct"/>
+            <w:tcW w:w="1524" w:type="dxa"/>
             <w:vMerge/>
             <w:tcMar>
               <w:left w:w="57" w:type="dxa"/>
@@ -4056,7 +4162,7 @@
         </w:tc>
         <w:tc>
           <w:tcPr>
-            <w:tcW w:w="821" w:type="pct"/>
+            <w:tcW w:w="1777" w:type="dxa"/>
             <w:gridSpan w:val="2"/>
             <w:tcBorders>
               <w:right w:val="single" w:sz="2" w:space="0" w:color="auto"/>
@@ -4112,7 +4218,7 @@
         </w:tc>
         <w:tc>
           <w:tcPr>
-            <w:tcW w:w="803" w:type="pct"/>
+            <w:tcW w:w="1738" w:type="dxa"/>
             <w:tcBorders>
               <w:left w:val="single" w:sz="2" w:space="0" w:color="auto"/>
               <w:right w:val="single" w:sz="12" w:space="0" w:color="auto"/>
@@ -4167,7 +4273,7 @@
         </w:tc>
         <w:tc>
           <w:tcPr>
-            <w:tcW w:w="760" w:type="pct"/>
+            <w:tcW w:w="1645" w:type="dxa"/>
             <w:vMerge/>
             <w:tcBorders>
               <w:left w:val="single" w:sz="12" w:space="0" w:color="auto"/>
@@ -4194,7 +4300,7 @@
         </w:tc>
         <w:tc>
           <w:tcPr>
-            <w:tcW w:w="650" w:type="pct"/>
+            <w:tcW w:w="1407" w:type="dxa"/>
             <w:vMerge/>
             <w:tcBorders>
               <w:right w:val="single" w:sz="4" w:space="0" w:color="auto"/>
@@ -4219,12 +4325,18 @@
         </w:tc>
       </w:tr>
       <w:tr>
+        <w:tblPrEx>
+          <w:tblLook w:val="01E0" w:firstRow="1" w:lastRow="1" w:firstColumn="1" w:lastColumn="1" w:noHBand="0" w:noVBand="0"/>
+        </w:tblPrEx>
         <w:trPr>
+          <w:gridAfter w:val="1"/>
+          <w:wAfter w:w="50" w:type="dxa"/>
           <w:trHeight w:val="108"/>
         </w:trPr>
         <w:tc>
           <w:tcPr>
-            <w:tcW w:w="1262" w:type="pct"/>
+            <w:tcW w:w="2733" w:type="dxa"/>
+            <w:gridSpan w:val="2"/>
             <w:vMerge/>
             <w:tcBorders>
               <w:left w:val="single" w:sz="18" w:space="0" w:color="auto"/>
@@ -4250,7 +4362,7 @@
         </w:tc>
         <w:tc>
           <w:tcPr>
-            <w:tcW w:w="704" w:type="pct"/>
+            <w:tcW w:w="1524" w:type="dxa"/>
             <w:vMerge/>
             <w:tcMar>
               <w:left w:w="57" w:type="dxa"/>
@@ -4271,7 +4383,7 @@
         </w:tc>
         <w:tc>
           <w:tcPr>
-            <w:tcW w:w="1624" w:type="pct"/>
+            <w:tcW w:w="3515" w:type="dxa"/>
             <w:gridSpan w:val="3"/>
             <w:tcBorders>
               <w:bottom w:val="single" w:sz="4" w:space="0" w:color="auto"/>
@@ -4339,7 +4451,7 @@
         </w:tc>
         <w:tc>
           <w:tcPr>
-            <w:tcW w:w="760" w:type="pct"/>
+            <w:tcW w:w="1645" w:type="dxa"/>
             <w:vMerge w:val="restart"/>
             <w:tcBorders>
               <w:left w:val="single" w:sz="12" w:space="0" w:color="auto"/>
@@ -4395,7 +4507,7 @@
         </w:tc>
         <w:tc>
           <w:tcPr>
-            <w:tcW w:w="650" w:type="pct"/>
+            <w:tcW w:w="1407" w:type="dxa"/>
             <w:vMerge w:val="restart"/>
             <w:tcMar>
               <w:left w:w="57" w:type="dxa"/>
@@ -4445,12 +4557,18 @@
         </w:tc>
       </w:tr>
       <w:tr>
+        <w:tblPrEx>
+          <w:tblLook w:val="01E0" w:firstRow="1" w:lastRow="1" w:firstColumn="1" w:lastColumn="1" w:noHBand="0" w:noVBand="0"/>
+        </w:tblPrEx>
         <w:trPr>
+          <w:gridAfter w:val="1"/>
+          <w:wAfter w:w="50" w:type="dxa"/>
           <w:trHeight w:val="110"/>
         </w:trPr>
         <w:tc>
           <w:tcPr>
-            <w:tcW w:w="1262" w:type="pct"/>
+            <w:tcW w:w="2733" w:type="dxa"/>
+            <w:gridSpan w:val="2"/>
             <w:vMerge/>
             <w:tcBorders>
               <w:left w:val="single" w:sz="18" w:space="0" w:color="auto"/>
@@ -4476,7 +4594,7 @@
         </w:tc>
         <w:tc>
           <w:tcPr>
-            <w:tcW w:w="704" w:type="pct"/>
+            <w:tcW w:w="1524" w:type="dxa"/>
             <w:vMerge/>
             <w:tcMar>
               <w:left w:w="57" w:type="dxa"/>
@@ -4497,7 +4615,7 @@
         </w:tc>
         <w:tc>
           <w:tcPr>
-            <w:tcW w:w="812" w:type="pct"/>
+            <w:tcW w:w="1758" w:type="dxa"/>
             <w:tcBorders>
               <w:bottom w:val="single" w:sz="4" w:space="0" w:color="auto"/>
               <w:right w:val="single" w:sz="4" w:space="0" w:color="auto"/>
@@ -4562,7 +4680,7 @@
         </w:tc>
         <w:tc>
           <w:tcPr>
-            <w:tcW w:w="812" w:type="pct"/>
+            <w:tcW w:w="1757" w:type="dxa"/>
             <w:gridSpan w:val="2"/>
             <w:tcBorders>
               <w:left w:val="single" w:sz="4" w:space="0" w:color="auto"/>
@@ -4617,7 +4735,7 @@
         </w:tc>
         <w:tc>
           <w:tcPr>
-            <w:tcW w:w="760" w:type="pct"/>
+            <w:tcW w:w="1645" w:type="dxa"/>
             <w:vMerge/>
             <w:tcBorders>
               <w:left w:val="single" w:sz="12" w:space="0" w:color="auto"/>
@@ -4643,7 +4761,7 @@
         </w:tc>
         <w:tc>
           <w:tcPr>
-            <w:tcW w:w="650" w:type="pct"/>
+            <w:tcW w:w="1407" w:type="dxa"/>
             <w:vMerge/>
             <w:tcMar>
               <w:left w:w="57" w:type="dxa"/>
@@ -4665,12 +4783,18 @@
         </w:tc>
       </w:tr>
       <w:tr>
+        <w:tblPrEx>
+          <w:tblLook w:val="01E0" w:firstRow="1" w:lastRow="1" w:firstColumn="1" w:lastColumn="1" w:noHBand="0" w:noVBand="0"/>
+        </w:tblPrEx>
         <w:trPr>
+          <w:gridAfter w:val="1"/>
+          <w:wAfter w:w="50" w:type="dxa"/>
           <w:trHeight w:val="110"/>
         </w:trPr>
         <w:tc>
           <w:tcPr>
-            <w:tcW w:w="1262" w:type="pct"/>
+            <w:tcW w:w="2733" w:type="dxa"/>
+            <w:gridSpan w:val="2"/>
             <w:vMerge/>
             <w:tcBorders>
               <w:left w:val="single" w:sz="18" w:space="0" w:color="auto"/>
@@ -4696,7 +4820,7 @@
         </w:tc>
         <w:tc>
           <w:tcPr>
-            <w:tcW w:w="704" w:type="pct"/>
+            <w:tcW w:w="1524" w:type="dxa"/>
             <w:vMerge/>
             <w:tcMar>
               <w:left w:w="57" w:type="dxa"/>
@@ -4717,7 +4841,7 @@
         </w:tc>
         <w:tc>
           <w:tcPr>
-            <w:tcW w:w="812" w:type="pct"/>
+            <w:tcW w:w="1758" w:type="dxa"/>
             <w:tcBorders>
               <w:bottom w:val="single" w:sz="4" w:space="0" w:color="auto"/>
               <w:right w:val="single" w:sz="4" w:space="0" w:color="auto"/>
@@ -4773,7 +4897,7 @@
         </w:tc>
         <w:tc>
           <w:tcPr>
-            <w:tcW w:w="812" w:type="pct"/>
+            <w:tcW w:w="1757" w:type="dxa"/>
             <w:gridSpan w:val="2"/>
             <w:tcBorders>
               <w:left w:val="single" w:sz="4" w:space="0" w:color="auto"/>
@@ -4828,7 +4952,7 @@
         </w:tc>
         <w:tc>
           <w:tcPr>
-            <w:tcW w:w="760" w:type="pct"/>
+            <w:tcW w:w="1645" w:type="dxa"/>
             <w:vMerge/>
             <w:tcBorders>
               <w:left w:val="single" w:sz="12" w:space="0" w:color="auto"/>
@@ -4854,7 +4978,7 @@
         </w:tc>
         <w:tc>
           <w:tcPr>
-            <w:tcW w:w="650" w:type="pct"/>
+            <w:tcW w:w="1407" w:type="dxa"/>
             <w:vMerge/>
             <w:tcMar>
               <w:left w:w="57" w:type="dxa"/>
@@ -4876,12 +5000,18 @@
         </w:tc>
       </w:tr>
       <w:tr>
+        <w:tblPrEx>
+          <w:tblLook w:val="01E0" w:firstRow="1" w:lastRow="1" w:firstColumn="1" w:lastColumn="1" w:noHBand="0" w:noVBand="0"/>
+        </w:tblPrEx>
         <w:trPr>
+          <w:gridAfter w:val="1"/>
+          <w:wAfter w:w="50" w:type="dxa"/>
           <w:trHeight w:val="110"/>
         </w:trPr>
         <w:tc>
           <w:tcPr>
-            <w:tcW w:w="1262" w:type="pct"/>
+            <w:tcW w:w="2733" w:type="dxa"/>
+            <w:gridSpan w:val="2"/>
             <w:vMerge/>
             <w:tcBorders>
               <w:left w:val="single" w:sz="18" w:space="0" w:color="auto"/>
@@ -4908,7 +5038,7 @@
         </w:tc>
         <w:tc>
           <w:tcPr>
-            <w:tcW w:w="704" w:type="pct"/>
+            <w:tcW w:w="1524" w:type="dxa"/>
             <w:vMerge/>
             <w:tcBorders>
               <w:bottom w:val="single" w:sz="4" w:space="0" w:color="auto"/>
@@ -4932,7 +5062,7 @@
         </w:tc>
         <w:tc>
           <w:tcPr>
-            <w:tcW w:w="812" w:type="pct"/>
+            <w:tcW w:w="1758" w:type="dxa"/>
             <w:tcBorders>
               <w:bottom w:val="single" w:sz="4" w:space="0" w:color="auto"/>
               <w:right w:val="single" w:sz="4" w:space="0" w:color="auto"/>
@@ -4988,7 +5118,7 @@
         </w:tc>
         <w:tc>
           <w:tcPr>
-            <w:tcW w:w="812" w:type="pct"/>
+            <w:tcW w:w="1757" w:type="dxa"/>
             <w:gridSpan w:val="2"/>
             <w:tcBorders>
               <w:left w:val="single" w:sz="4" w:space="0" w:color="auto"/>
@@ -5043,7 +5173,7 @@
         </w:tc>
         <w:tc>
           <w:tcPr>
-            <w:tcW w:w="760" w:type="pct"/>
+            <w:tcW w:w="1645" w:type="dxa"/>
             <w:vMerge/>
             <w:tcBorders>
               <w:left w:val="single" w:sz="12" w:space="0" w:color="auto"/>
@@ -5070,7 +5200,7 @@
         </w:tc>
         <w:tc>
           <w:tcPr>
-            <w:tcW w:w="650" w:type="pct"/>
+            <w:tcW w:w="1407" w:type="dxa"/>
             <w:vMerge/>
             <w:tcBorders>
               <w:bottom w:val="single" w:sz="4" w:space="0" w:color="auto"/>
@@ -5095,12 +5225,18 @@
         </w:tc>
       </w:tr>
       <w:tr>
+        <w:tblPrEx>
+          <w:tblLook w:val="01E0" w:firstRow="1" w:lastRow="1" w:firstColumn="1" w:lastColumn="1" w:noHBand="0" w:noVBand="0"/>
+        </w:tblPrEx>
         <w:trPr>
+          <w:gridAfter w:val="1"/>
+          <w:wAfter w:w="50" w:type="dxa"/>
           <w:trHeight w:val="92"/>
         </w:trPr>
         <w:tc>
           <w:tcPr>
-            <w:tcW w:w="1262" w:type="pct"/>
+            <w:tcW w:w="2733" w:type="dxa"/>
+            <w:gridSpan w:val="2"/>
             <w:vMerge w:val="restart"/>
             <w:tcBorders>
               <w:left w:val="single" w:sz="18" w:space="0" w:color="auto"/>
@@ -5156,7 +5292,7 @@
         </w:tc>
         <w:tc>
           <w:tcPr>
-            <w:tcW w:w="704" w:type="pct"/>
+            <w:tcW w:w="1524" w:type="dxa"/>
             <w:vMerge w:val="restart"/>
             <w:tcMar>
               <w:left w:w="57" w:type="dxa"/>
@@ -5206,7 +5342,7 @@
         </w:tc>
         <w:tc>
           <w:tcPr>
-            <w:tcW w:w="812" w:type="pct"/>
+            <w:tcW w:w="1758" w:type="dxa"/>
             <w:vMerge w:val="restart"/>
             <w:tcBorders>
               <w:right w:val="single" w:sz="2" w:space="0" w:color="auto"/>
@@ -5262,7 +5398,7 @@
         </w:tc>
         <w:tc>
           <w:tcPr>
-            <w:tcW w:w="812" w:type="pct"/>
+            <w:tcW w:w="1757" w:type="dxa"/>
             <w:gridSpan w:val="2"/>
             <w:vMerge w:val="restart"/>
             <w:tcBorders>
@@ -5335,7 +5471,7 @@
         </w:tc>
         <w:tc>
           <w:tcPr>
-            <w:tcW w:w="760" w:type="pct"/>
+            <w:tcW w:w="1645" w:type="dxa"/>
             <w:tcBorders>
               <w:left w:val="single" w:sz="12" w:space="0" w:color="auto"/>
             </w:tcBorders>
@@ -5390,7 +5526,7 @@
         </w:tc>
         <w:tc>
           <w:tcPr>
-            <w:tcW w:w="650" w:type="pct"/>
+            <w:tcW w:w="1407" w:type="dxa"/>
             <w:shd w:val="clear" w:color="auto" w:fill="auto"/>
             <w:tcMar>
               <w:left w:w="57" w:type="dxa"/>
@@ -5461,12 +5597,18 @@
         </w:tc>
       </w:tr>
       <w:tr>
+        <w:tblPrEx>
+          <w:tblLook w:val="01E0" w:firstRow="1" w:lastRow="1" w:firstColumn="1" w:lastColumn="1" w:noHBand="0" w:noVBand="0"/>
+        </w:tblPrEx>
         <w:trPr>
+          <w:gridAfter w:val="1"/>
+          <w:wAfter w:w="50" w:type="dxa"/>
           <w:trHeight w:val="91"/>
         </w:trPr>
         <w:tc>
           <w:tcPr>
-            <w:tcW w:w="1262" w:type="pct"/>
+            <w:tcW w:w="2733" w:type="dxa"/>
+            <w:gridSpan w:val="2"/>
             <w:vMerge/>
             <w:tcBorders>
               <w:left w:val="single" w:sz="18" w:space="0" w:color="auto"/>
@@ -5493,7 +5635,7 @@
         </w:tc>
         <w:tc>
           <w:tcPr>
-            <w:tcW w:w="704" w:type="pct"/>
+            <w:tcW w:w="1524" w:type="dxa"/>
             <w:vMerge/>
             <w:tcMar>
               <w:left w:w="57" w:type="dxa"/>
@@ -5515,7 +5657,7 @@
         </w:tc>
         <w:tc>
           <w:tcPr>
-            <w:tcW w:w="812" w:type="pct"/>
+            <w:tcW w:w="1758" w:type="dxa"/>
             <w:vMerge/>
             <w:tcBorders>
               <w:bottom w:val="single" w:sz="18" w:space="0" w:color="auto"/>
@@ -5544,7 +5686,7 @@
         </w:tc>
         <w:tc>
           <w:tcPr>
-            <w:tcW w:w="812" w:type="pct"/>
+            <w:tcW w:w="1757" w:type="dxa"/>
             <w:gridSpan w:val="2"/>
             <w:vMerge/>
             <w:tcBorders>
@@ -5572,7 +5714,7 @@
         </w:tc>
         <w:tc>
           <w:tcPr>
-            <w:tcW w:w="760" w:type="pct"/>
+            <w:tcW w:w="1645" w:type="dxa"/>
             <w:tcBorders>
               <w:left w:val="single" w:sz="12" w:space="0" w:color="auto"/>
             </w:tcBorders>
@@ -5627,7 +5769,7 @@
         </w:tc>
         <w:tc>
           <w:tcPr>
-            <w:tcW w:w="650" w:type="pct"/>
+            <w:tcW w:w="1407" w:type="dxa"/>
             <w:shd w:val="clear" w:color="auto" w:fill="BFBFBF" w:themeFill="background1" w:themeFillShade="BF"/>
             <w:tcMar>
               <w:left w:w="57" w:type="dxa"/>
@@ -5691,12 +5833,18 @@
         </w:tc>
       </w:tr>
       <w:tr>
+        <w:tblPrEx>
+          <w:tblLook w:val="01E0" w:firstRow="1" w:lastRow="1" w:firstColumn="1" w:lastColumn="1" w:noHBand="0" w:noVBand="0"/>
+        </w:tblPrEx>
         <w:trPr>
+          <w:gridAfter w:val="1"/>
+          <w:wAfter w:w="50" w:type="dxa"/>
           <w:trHeight w:val="156"/>
         </w:trPr>
         <w:tc>
           <w:tcPr>
-            <w:tcW w:w="1262" w:type="pct"/>
+            <w:tcW w:w="2733" w:type="dxa"/>
+            <w:gridSpan w:val="2"/>
             <w:tcBorders>
               <w:left w:val="single" w:sz="18" w:space="0" w:color="auto"/>
             </w:tcBorders>
@@ -5751,7 +5899,7 @@
         </w:tc>
         <w:tc>
           <w:tcPr>
-            <w:tcW w:w="704" w:type="pct"/>
+            <w:tcW w:w="1524" w:type="dxa"/>
             <w:tcBorders>
               <w:right w:val="single" w:sz="12" w:space="0" w:color="auto"/>
             </w:tcBorders>
@@ -5803,7 +5951,7 @@
         </w:tc>
         <w:tc>
           <w:tcPr>
-            <w:tcW w:w="2384" w:type="pct"/>
+            <w:tcW w:w="5160" w:type="dxa"/>
             <w:gridSpan w:val="4"/>
             <w:vMerge w:val="restart"/>
             <w:tcBorders>
@@ -5861,7 +6009,7 @@
         </w:tc>
         <w:tc>
           <w:tcPr>
-            <w:tcW w:w="650" w:type="pct"/>
+            <w:tcW w:w="1407" w:type="dxa"/>
             <w:vMerge w:val="restart"/>
             <w:tcMar>
               <w:left w:w="57" w:type="dxa"/>
@@ -5923,12 +6071,18 @@
         </w:tc>
       </w:tr>
       <w:tr>
+        <w:tblPrEx>
+          <w:tblLook w:val="01E0" w:firstRow="1" w:lastRow="1" w:firstColumn="1" w:lastColumn="1" w:noHBand="0" w:noVBand="0"/>
+        </w:tblPrEx>
         <w:trPr>
+          <w:gridAfter w:val="1"/>
+          <w:wAfter w:w="50" w:type="dxa"/>
           <w:trHeight w:val="155"/>
         </w:trPr>
         <w:tc>
           <w:tcPr>
-            <w:tcW w:w="1262" w:type="pct"/>
+            <w:tcW w:w="2733" w:type="dxa"/>
+            <w:gridSpan w:val="2"/>
             <w:tcBorders>
               <w:left w:val="single" w:sz="18" w:space="0" w:color="auto"/>
             </w:tcBorders>
@@ -5984,7 +6138,7 @@
         </w:tc>
         <w:tc>
           <w:tcPr>
-            <w:tcW w:w="704" w:type="pct"/>
+            <w:tcW w:w="1524" w:type="dxa"/>
             <w:tcBorders>
               <w:right w:val="single" w:sz="12" w:space="0" w:color="auto"/>
             </w:tcBorders>
@@ -6048,7 +6202,7 @@
         </w:tc>
         <w:tc>
           <w:tcPr>
-            <w:tcW w:w="2384" w:type="pct"/>
+            <w:tcW w:w="5160" w:type="dxa"/>
             <w:gridSpan w:val="4"/>
             <w:vMerge/>
             <w:tcBorders>
@@ -6076,7 +6230,7 @@
         </w:tc>
         <w:tc>
           <w:tcPr>
-            <w:tcW w:w="650" w:type="pct"/>
+            <w:tcW w:w="1407" w:type="dxa"/>
             <w:vMerge/>
             <w:tcMar>
               <w:left w:w="57" w:type="dxa"/>
@@ -6098,12 +6252,18 @@
         </w:tc>
       </w:tr>
       <w:tr>
+        <w:tblPrEx>
+          <w:tblLook w:val="01E0" w:firstRow="1" w:lastRow="1" w:firstColumn="1" w:lastColumn="1" w:noHBand="0" w:noVBand="0"/>
+        </w:tblPrEx>
         <w:trPr>
+          <w:gridAfter w:val="1"/>
+          <w:wAfter w:w="50" w:type="dxa"/>
           <w:trHeight w:val="164"/>
         </w:trPr>
         <w:tc>
           <w:tcPr>
-            <w:tcW w:w="1262" w:type="pct"/>
+            <w:tcW w:w="2733" w:type="dxa"/>
+            <w:gridSpan w:val="2"/>
             <w:vMerge w:val="restart"/>
             <w:tcBorders>
               <w:left w:val="single" w:sz="18" w:space="0" w:color="auto"/>
@@ -6159,7 +6319,7 @@
         </w:tc>
         <w:tc>
           <w:tcPr>
-            <w:tcW w:w="704" w:type="pct"/>
+            <w:tcW w:w="1524" w:type="dxa"/>
             <w:vMerge w:val="restart"/>
             <w:tcBorders>
               <w:right w:val="single" w:sz="12" w:space="0" w:color="auto"/>
@@ -6224,7 +6384,7 @@
         </w:tc>
         <w:tc>
           <w:tcPr>
-            <w:tcW w:w="2384" w:type="pct"/>
+            <w:tcW w:w="5160" w:type="dxa"/>
             <w:gridSpan w:val="4"/>
             <w:vMerge/>
             <w:tcBorders>
@@ -6251,7 +6411,7 @@
         </w:tc>
         <w:tc>
           <w:tcPr>
-            <w:tcW w:w="650" w:type="pct"/>
+            <w:tcW w:w="1407" w:type="dxa"/>
             <w:vMerge/>
             <w:tcMar>
               <w:left w:w="57" w:type="dxa"/>
@@ -6272,12 +6432,18 @@
         </w:tc>
       </w:tr>
       <w:tr>
+        <w:tblPrEx>
+          <w:tblLook w:val="01E0" w:firstRow="1" w:lastRow="1" w:firstColumn="1" w:lastColumn="1" w:noHBand="0" w:noVBand="0"/>
+        </w:tblPrEx>
         <w:trPr>
+          <w:gridAfter w:val="1"/>
+          <w:wAfter w:w="50" w:type="dxa"/>
           <w:trHeight w:val="267"/>
         </w:trPr>
         <w:tc>
           <w:tcPr>
-            <w:tcW w:w="1262" w:type="pct"/>
+            <w:tcW w:w="2733" w:type="dxa"/>
+            <w:gridSpan w:val="2"/>
             <w:vMerge/>
             <w:tcBorders>
               <w:left w:val="single" w:sz="18" w:space="0" w:color="auto"/>
@@ -6304,7 +6470,7 @@
         </w:tc>
         <w:tc>
           <w:tcPr>
-            <w:tcW w:w="704" w:type="pct"/>
+            <w:tcW w:w="1524" w:type="dxa"/>
             <w:vMerge/>
             <w:tcBorders>
               <w:right w:val="single" w:sz="12" w:space="0" w:color="auto"/>
@@ -6329,7 +6495,7 @@
         </w:tc>
         <w:tc>
           <w:tcPr>
-            <w:tcW w:w="2384" w:type="pct"/>
+            <w:tcW w:w="5160" w:type="dxa"/>
             <w:gridSpan w:val="4"/>
             <w:tcBorders>
               <w:left w:val="single" w:sz="12" w:space="0" w:color="auto"/>
@@ -6386,7 +6552,7 @@
         </w:tc>
         <w:tc>
           <w:tcPr>
-            <w:tcW w:w="650" w:type="pct"/>
+            <w:tcW w:w="1407" w:type="dxa"/>
             <w:tcMar>
               <w:left w:w="57" w:type="dxa"/>
               <w:right w:w="57" w:type="dxa"/>
@@ -6450,12 +6616,18 @@
         </w:tc>
       </w:tr>
       <w:tr>
+        <w:tblPrEx>
+          <w:tblLook w:val="01E0" w:firstRow="1" w:lastRow="1" w:firstColumn="1" w:lastColumn="1" w:noHBand="0" w:noVBand="0"/>
+        </w:tblPrEx>
         <w:trPr>
+          <w:gridAfter w:val="1"/>
+          <w:wAfter w:w="50" w:type="dxa"/>
           <w:trHeight w:val="160"/>
         </w:trPr>
         <w:tc>
           <w:tcPr>
-            <w:tcW w:w="1262" w:type="pct"/>
+            <w:tcW w:w="2733" w:type="dxa"/>
+            <w:gridSpan w:val="2"/>
             <w:vMerge/>
             <w:tcBorders>
               <w:left w:val="single" w:sz="18" w:space="0" w:color="auto"/>
@@ -6483,7 +6655,7 @@
         </w:tc>
         <w:tc>
           <w:tcPr>
-            <w:tcW w:w="704" w:type="pct"/>
+            <w:tcW w:w="1524" w:type="dxa"/>
             <w:vMerge/>
             <w:tcBorders>
               <w:bottom w:val="single" w:sz="18" w:space="0" w:color="auto"/>
@@ -6509,7 +6681,7 @@
         </w:tc>
         <w:tc>
           <w:tcPr>
-            <w:tcW w:w="2384" w:type="pct"/>
+            <w:tcW w:w="5160" w:type="dxa"/>
             <w:gridSpan w:val="4"/>
             <w:tcBorders>
               <w:left w:val="single" w:sz="12" w:space="0" w:color="auto"/>
@@ -6566,7 +6738,7 @@
         </w:tc>
         <w:tc>
           <w:tcPr>
-            <w:tcW w:w="650" w:type="pct"/>
+            <w:tcW w:w="1407" w:type="dxa"/>
             <w:tcBorders>
               <w:bottom w:val="single" w:sz="4" w:space="0" w:color="auto"/>
             </w:tcBorders>
@@ -9574,6 +9746,7 @@
                 <w:sz w:val="18"/>
                 <w:szCs w:val="18"/>
               </w:rPr>
+              <w:lastRenderedPageBreak/>
               <w:t>6</w:t>
             </w:r>
             <w:r>
@@ -9688,7 +9861,6 @@
                 <w:szCs w:val="14"/>
                 <w:lang w:val="en-US" w:eastAsia="en-US"/>
               </w:rPr>
-              <w:lastRenderedPageBreak/>
               <w:t>{{</w:t>
             </w:r>
             <w:proofErr w:type="spellStart"/>
@@ -14356,7 +14528,7 @@
                 <w:lang w:val="en-GB"/>
               </w:rPr>
             </w:pPr>
-            <w:bookmarkStart w:id="0" w:name="_Toc216446909"/>
+            <w:bookmarkStart w:id="1" w:name="_Toc216446909"/>
             <w:r>
               <w:rPr>
                 <w:rFonts w:asciiTheme="majorHAnsi" w:hAnsiTheme="majorHAnsi"/>
@@ -14584,7 +14756,7 @@
           </w:p>
         </w:tc>
       </w:tr>
-      <w:bookmarkEnd w:id="0"/>
+      <w:bookmarkEnd w:id="1"/>
     </w:tbl>
     <w:p>
       <w:pPr>
@@ -16048,8 +16220,6 @@
               </w:rPr>
               <w:t>_</w:t>
             </w:r>
-            <w:bookmarkStart w:id="1" w:name="_GoBack"/>
-            <w:bookmarkEnd w:id="1"/>
             <w:proofErr w:type="spellStart"/>
             <w:r>
               <w:rPr>
@@ -16068,16 +16238,7 @@
                 <w:szCs w:val="14"/>
                 <w:lang w:val="en-US"/>
               </w:rPr>
-              <w:t xml:space="preserve"> </w:t>
-            </w:r>
-            <w:r>
-              <w:rPr>
-                <w:rFonts w:asciiTheme="majorHAnsi" w:hAnsiTheme="majorHAnsi"/>
-                <w:sz w:val="14"/>
-                <w:szCs w:val="14"/>
-                <w:lang w:val="en-US"/>
-              </w:rPr>
-              <w:t>}}</w:t>
+              <w:t xml:space="preserve"> }}</w:t>
             </w:r>
           </w:p>
         </w:tc>
@@ -17107,7 +17268,6 @@
                 <w:sz w:val="18"/>
                 <w:szCs w:val="18"/>
               </w:rPr>
-              <w:lastRenderedPageBreak/>
               <w:t xml:space="preserve">6. </w:t>
             </w:r>
             <w:r>
@@ -19759,7 +19919,7 @@
               <w:sz w:val="18"/>
               <w:szCs w:val="18"/>
             </w:rPr>
-            <w:t>3</w:t>
+            <w:t>1</w:t>
           </w:r>
           <w:r>
             <w:rPr>
@@ -19875,7 +20035,7 @@
         <v:path o:extrusionok="f" gradientshapeok="t" o:connecttype="rect"/>
         <o:lock v:ext="edit" aspectratio="t"/>
       </v:shapetype>
-      <v:shape id="_x0000_i1029" type="#_x0000_t75" style="width:768.6pt;height:8in;visibility:visible;mso-wrap-style:square" o:bullet="t">
+      <v:shape id="_x0000_i1028" type="#_x0000_t75" style="width:768.6pt;height:8in;visibility:visible;mso-wrap-style:square" o:bullet="t">
         <v:imagedata r:id="rId1" o:title="depositphotos_63152057-stock-photo-taxi-sign" croptop="13057f" cropbottom="18302f" cropleft="7994f" cropright="7490f"/>
       </v:shape>
     </w:pict>
@@ -23890,7 +24050,7 @@
 </file>
 
 <file path=customXml/itemProps1.xml><?xml version="1.0" encoding="utf-8"?>
-<ds:datastoreItem xmlns:ds="http://schemas.openxmlformats.org/officeDocument/2006/customXml" ds:itemID="{87C97D97-27E7-4D7C-B277-BB0F5D25D361}">
+<ds:datastoreItem xmlns:ds="http://schemas.openxmlformats.org/officeDocument/2006/customXml" ds:itemID="{564C0A17-500D-41B3-947B-98396ECA455F}">
   <ds:schemaRefs>
     <ds:schemaRef ds:uri="http://schemas.openxmlformats.org/officeDocument/2006/bibliography"/>
   </ds:schemaRefs>
